--- a/set-03/Are We in a Bull or Bear Market.docx
+++ b/set-03/Are We in a Bull or Bear Market.docx
@@ -10,6 +10,28 @@
           <w:sz w:val="24"/>
           <w:sz-cs w:val="24"/>
         </w:rPr>
+        <w:t xml:space="preserve">"The market is a pendulum that forever swings between unsustainable optimism and unjustified pessimism." — Benjamin Graham</w:t>
+      </w:r>
+    </w:p>
+    <w:p>
+      <w:pPr/>
+      <w:r>
+        <w:rPr>
+          <w:rFonts w:ascii="Helvetica Light" w:hAnsi="Helvetica Light" w:cs="Helvetica Light"/>
+          <w:sz w:val="24"/>
+          <w:sz-cs w:val="24"/>
+        </w:rPr>
+        <w:t xml:space="preserve"/>
+      </w:r>
+    </w:p>
+    <w:p>
+      <w:pPr/>
+      <w:r>
+        <w:rPr>
+          <w:rFonts w:ascii="Helvetica Light" w:hAnsi="Helvetica Light" w:cs="Helvetica Light"/>
+          <w:sz w:val="24"/>
+          <w:sz-cs w:val="24"/>
+        </w:rPr>
         <w:t xml:space="preserve">Are We in a Bull or Bear Market? How to Read the Signs of Crypto’s Four-Year Cycles</w:t>
       </w:r>
     </w:p>
@@ -946,6 +968,39 @@
           <w:sz-cs w:val="24"/>
         </w:rPr>
         <w:t xml:space="preserve"/>
+      </w:r>
+    </w:p>
+    <w:p>
+      <w:pPr/>
+      <w:r>
+        <w:rPr>
+          <w:rFonts w:ascii="Helvetica Light" w:hAnsi="Helvetica Light" w:cs="Helvetica Light"/>
+          <w:sz w:val="24"/>
+          <w:sz-cs w:val="24"/>
+        </w:rPr>
+        <w:t xml:space="preserve"/>
+      </w:r>
+    </w:p>
+    <w:p>
+      <w:pPr/>
+      <w:r>
+        <w:rPr>
+          <w:rFonts w:ascii="Helvetica Light" w:hAnsi="Helvetica Light" w:cs="Helvetica Light"/>
+          <w:sz w:val="24"/>
+          <w:sz-cs w:val="24"/>
+        </w:rPr>
+        <w:t xml:space="preserve"/>
+      </w:r>
+    </w:p>
+    <w:p>
+      <w:pPr/>
+      <w:r>
+        <w:rPr>
+          <w:rFonts w:ascii="Helvetica Light" w:hAnsi="Helvetica Light" w:cs="Helvetica Light"/>
+          <w:sz w:val="24"/>
+          <w:sz-cs w:val="24"/>
+        </w:rPr>
+        <w:t xml:space="preserve">"In the short run, the market is a voting machine but in the long run, it is a weighing machine." — Benjamin Graham</w:t>
       </w:r>
     </w:p>
     <w:sectPr/>
